--- a/WordDocuments/TimesNewRoman/0572.docx
+++ b/WordDocuments/TimesNewRoman/0572.docx
@@ -8,11 +8,11 @@
       </w:pPr>
       <w:r>
         <w:rPr>
-          <w:rFonts w:ascii="TimesNewToman" w:hAnsi="TimesNewToman"/>
+          <w:rFonts w:ascii="Times New Roman" w:hAnsi="Times New Roman"/>
           <w:color w:val="000000"/>
           <w:sz w:val="44"/>
         </w:rPr>
-        <w:t>The Enigma of Time Dilation</w:t>
+        <w:t>A Journey into the Labyrinth of Government: Understanding the Dynamics of Power</w:t>
       </w:r>
     </w:p>
     <w:p>
@@ -22,7 +22,7 @@
       </w:pPr>
       <w:r>
         <w:rPr>
-          <w:rFonts w:ascii="TimesNewToman" w:hAnsi="TimesNewToman"/>
+          <w:rFonts w:ascii="Times New Roman" w:hAnsi="Times New Roman"/>
           <w:color w:val="000000"/>
           <w:sz w:val="36"/>
         </w:rPr>
@@ -30,7 +30,7 @@
       </w:r>
       <w:r>
         <w:rPr>
-          <w:rFonts w:ascii="TimesNewToman" w:hAnsi="TimesNewToman"/>
+          <w:rFonts w:ascii="Times New Roman" w:hAnsi="Times New Roman"/>
           <w:color w:val="000000"/>
           <w:sz w:val="36"/>
         </w:rPr>
@@ -38,11 +38,11 @@
       </w:r>
       <w:r>
         <w:rPr>
-          <w:rFonts w:ascii="TimesNewToman" w:hAnsi="TimesNewToman"/>
+          <w:rFonts w:ascii="Times New Roman" w:hAnsi="Times New Roman"/>
           <w:color w:val="000000"/>
           <w:sz w:val="36"/>
         </w:rPr>
-        <w:t xml:space="preserve"> Albert Thompson</w:t>
+        <w:t xml:space="preserve"> Bethany Crane</w:t>
       </w:r>
     </w:p>
     <w:p>
@@ -51,15 +51,15 @@
       </w:pPr>
       <w:r>
         <w:rPr>
-          <w:rFonts w:ascii="TimesNewToman" w:hAnsi="TimesNewToman"/>
+          <w:rFonts w:ascii="Times New Roman" w:hAnsi="Times New Roman"/>
           <w:color w:val="000000"/>
           <w:sz w:val="32"/>
         </w:rPr>
-        <w:t>albert</w:t>
+        <w:t>bcranenoteducator@eduworld</w:t>
       </w:r>
       <w:r>
         <w:rPr>
-          <w:rFonts w:ascii="TimesNewToman" w:hAnsi="TimesNewToman"/>
+          <w:rFonts w:ascii="Times New Roman" w:hAnsi="Times New Roman"/>
           <w:color w:val="000000"/>
           <w:sz w:val="32"/>
         </w:rPr>
@@ -67,42 +67,26 @@
       </w:r>
       <w:r>
         <w:rPr>
-          <w:rFonts w:ascii="TimesNewToman" w:hAnsi="TimesNewToman"/>
+          <w:rFonts w:ascii="Times New Roman" w:hAnsi="Times New Roman"/>
           <w:color w:val="000000"/>
           <w:sz w:val="32"/>
         </w:rPr>
-        <w:t>thompson@xyzuniversity</w:t>
-      </w:r>
-      <w:r>
-        <w:rPr>
-          <w:rFonts w:ascii="TimesNewToman" w:hAnsi="TimesNewToman"/>
-          <w:color w:val="000000"/>
-          <w:sz w:val="32"/>
-        </w:rPr>
-        <w:t>.</w:t>
-      </w:r>
-      <w:r>
-        <w:rPr>
-          <w:rFonts w:ascii="TimesNewToman" w:hAnsi="TimesNewToman"/>
-          <w:color w:val="000000"/>
-          <w:sz w:val="32"/>
-        </w:rPr>
-        <w:t>edu</w:t>
+        <w:t>net</w:t>
       </w:r>
     </w:p>
     <w:p/>
     <w:p>
       <w:r>
         <w:rPr>
-          <w:rFonts w:ascii="TimesNewToman" w:hAnsi="TimesNewToman"/>
+          <w:rFonts w:ascii="Times New Roman" w:hAnsi="Times New Roman"/>
           <w:color w:val="000000"/>
           <w:sz w:val="24"/>
         </w:rPr>
-        <w:t>For centuries, humans have sought to comprehend the intricacies of time and its elusive nature</w:t>
+        <w:t>Government, an intricate tapestry of laws, institutions, and processes, weaves together the fabric of our societies</w:t>
       </w:r>
       <w:r>
         <w:rPr>
-          <w:rFonts w:ascii="TimesNewToman" w:hAnsi="TimesNewToman"/>
+          <w:rFonts w:ascii="Times New Roman" w:hAnsi="Times New Roman"/>
           <w:color w:val="000000"/>
           <w:sz w:val="24"/>
         </w:rPr>
@@ -110,15 +94,15 @@
       </w:r>
       <w:r>
         <w:rPr>
-          <w:rFonts w:ascii="TimesNewToman" w:hAnsi="TimesNewToman"/>
+          <w:rFonts w:ascii="Times New Roman" w:hAnsi="Times New Roman"/>
           <w:color w:val="000000"/>
           <w:sz w:val="24"/>
         </w:rPr>
-        <w:t xml:space="preserve"> Time dilation, a phenomenon predicted by Albert Einstein's Theory of Relativity, has captivated scientists and philosophers alike</w:t>
+        <w:t xml:space="preserve"> It is a complex labyrinth, an enigmatic enigma, a dynamic symphony of power, shaping our daily lives in myriad ways</w:t>
       </w:r>
       <w:r>
         <w:rPr>
-          <w:rFonts w:ascii="TimesNewToman" w:hAnsi="TimesNewToman"/>
+          <w:rFonts w:ascii="Times New Roman" w:hAnsi="Times New Roman"/>
           <w:color w:val="000000"/>
           <w:sz w:val="24"/>
         </w:rPr>
@@ -126,15 +110,15 @@
       </w:r>
       <w:r>
         <w:rPr>
-          <w:rFonts w:ascii="TimesNewToman" w:hAnsi="TimesNewToman"/>
+          <w:rFonts w:ascii="Times New Roman" w:hAnsi="Times New Roman"/>
           <w:color w:val="000000"/>
           <w:sz w:val="24"/>
         </w:rPr>
-        <w:t xml:space="preserve"> This intriguing concept challenges our conventional understanding of time as linear and constant, unveiling a universe where time can be stretched or compressed</w:t>
+        <w:t xml:space="preserve"> Like a mysterious dance, government holds the key to understanding how societies function, the intricate interplay of forces that dictate our destinies</w:t>
       </w:r>
       <w:r>
         <w:rPr>
-          <w:rFonts w:ascii="TimesNewToman" w:hAnsi="TimesNewToman"/>
+          <w:rFonts w:ascii="Times New Roman" w:hAnsi="Times New Roman"/>
           <w:color w:val="000000"/>
           <w:sz w:val="24"/>
         </w:rPr>
@@ -142,15 +126,15 @@
       </w:r>
       <w:r>
         <w:rPr>
-          <w:rFonts w:ascii="TimesNewToman" w:hAnsi="TimesNewToman"/>
+          <w:rFonts w:ascii="Times New Roman" w:hAnsi="Times New Roman"/>
           <w:color w:val="000000"/>
           <w:sz w:val="24"/>
         </w:rPr>
-        <w:t xml:space="preserve"> In this essay, we embark on a journey to unravel the enigma of time dilation, exploring its profound implications for our perception of space-time, the nature of reality, and the boundaries of human perception</w:t>
+        <w:t xml:space="preserve"> This discourse seeks to illuminate the enigmatic world of government, unraveling its intricate complexities and revealing the profound impact it has on our lives</w:t>
       </w:r>
       <w:r>
         <w:rPr>
-          <w:rFonts w:ascii="TimesNewToman" w:hAnsi="TimesNewToman"/>
+          <w:rFonts w:ascii="Times New Roman" w:hAnsi="Times New Roman"/>
           <w:color w:val="000000"/>
           <w:sz w:val="24"/>
         </w:rPr>
@@ -158,7 +142,7 @@
       </w:r>
       <w:r>
         <w:rPr>
-          <w:rFonts w:ascii="TimesNewToman" w:hAnsi="TimesNewToman"/>
+          <w:rFonts w:ascii="Times New Roman" w:hAnsi="Times New Roman"/>
           <w:color w:val="000000"/>
           <w:sz w:val="24"/>
         </w:rPr>
@@ -166,16 +150,16 @@
       </w:r>
       <w:r>
         <w:rPr>
-          <w:rFonts w:ascii="TimesNewToman" w:hAnsi="TimesNewToman"/>
+          <w:rFonts w:ascii="Times New Roman" w:hAnsi="Times New Roman"/>
           <w:color w:val="000000"/>
           <w:sz w:val="24"/>
         </w:rPr>
         <w:br/>
-        <w:t>Einstein's groundbreaking theory illuminated the intimate connection between space and time, fundamentally changing our understanding of the universe</w:t>
+        <w:t>Exploring the intricate mechanisms of government reveals a system of rules and regulations that govern our behaviors, ensuring order and stability within society</w:t>
       </w:r>
       <w:r>
         <w:rPr>
-          <w:rFonts w:ascii="TimesNewToman" w:hAnsi="TimesNewToman"/>
+          <w:rFonts w:ascii="Times New Roman" w:hAnsi="Times New Roman"/>
           <w:color w:val="000000"/>
           <w:sz w:val="24"/>
         </w:rPr>
@@ -183,15 +167,15 @@
       </w:r>
       <w:r>
         <w:rPr>
-          <w:rFonts w:ascii="TimesNewToman" w:hAnsi="TimesNewToman"/>
+          <w:rFonts w:ascii="Times New Roman" w:hAnsi="Times New Roman"/>
           <w:color w:val="000000"/>
           <w:sz w:val="24"/>
         </w:rPr>
-        <w:t xml:space="preserve"> Time dilation, a consequence of this interconnection, reveals that the passage of time is not absolute, but relative</w:t>
+        <w:t xml:space="preserve"> It delves into the structures that allocate power and authority, shaping the distribution of resources and decision-making processes</w:t>
       </w:r>
       <w:r>
         <w:rPr>
-          <w:rFonts w:ascii="TimesNewToman" w:hAnsi="TimesNewToman"/>
+          <w:rFonts w:ascii="Times New Roman" w:hAnsi="Times New Roman"/>
           <w:color w:val="000000"/>
           <w:sz w:val="24"/>
         </w:rPr>
@@ -199,15 +183,15 @@
       </w:r>
       <w:r>
         <w:rPr>
-          <w:rFonts w:ascii="TimesNewToman" w:hAnsi="TimesNewToman"/>
+          <w:rFonts w:ascii="Times New Roman" w:hAnsi="Times New Roman"/>
           <w:color w:val="000000"/>
           <w:sz w:val="24"/>
         </w:rPr>
-        <w:t xml:space="preserve"> As an object approaches the speed of light, time slows down relative to an observer at rest</w:t>
+        <w:t xml:space="preserve"> Through the lens of history, we witness the evolution of diverse systems, each reflecting the values, aspirations, and conflicts within societies</w:t>
       </w:r>
       <w:r>
         <w:rPr>
-          <w:rFonts w:ascii="TimesNewToman" w:hAnsi="TimesNewToman"/>
+          <w:rFonts w:ascii="Times New Roman" w:hAnsi="Times New Roman"/>
           <w:color w:val="000000"/>
           <w:sz w:val="24"/>
         </w:rPr>
@@ -215,15 +199,15 @@
       </w:r>
       <w:r>
         <w:rPr>
-          <w:rFonts w:ascii="TimesNewToman" w:hAnsi="TimesNewToman"/>
+          <w:rFonts w:ascii="Times New Roman" w:hAnsi="Times New Roman"/>
           <w:color w:val="000000"/>
           <w:sz w:val="24"/>
         </w:rPr>
-        <w:t xml:space="preserve"> This mind-bending phenomenon has been experimentally verified through numerous experiments, including the famous Hafele-Keating experiment, which demonstrated the discrepancy in timekeeping between atomic clocks flown around the world and those synchronized on the ground</w:t>
+        <w:t xml:space="preserve"> From ancient civilizations to modern democracies, government has been a defining characteristic of human organization, standing as a symbol of our collective efforts to coexist peacefully and productively</w:t>
       </w:r>
       <w:r>
         <w:rPr>
-          <w:rFonts w:ascii="TimesNewToman" w:hAnsi="TimesNewToman"/>
+          <w:rFonts w:ascii="Times New Roman" w:hAnsi="Times New Roman"/>
           <w:color w:val="000000"/>
           <w:sz w:val="24"/>
         </w:rPr>
@@ -231,7 +215,7 @@
       </w:r>
       <w:r>
         <w:rPr>
-          <w:rFonts w:ascii="TimesNewToman" w:hAnsi="TimesNewToman"/>
+          <w:rFonts w:ascii="Times New Roman" w:hAnsi="Times New Roman"/>
           <w:color w:val="000000"/>
           <w:sz w:val="24"/>
         </w:rPr>
@@ -239,16 +223,16 @@
       </w:r>
       <w:r>
         <w:rPr>
-          <w:rFonts w:ascii="TimesNewToman" w:hAnsi="TimesNewToman"/>
+          <w:rFonts w:ascii="Times New Roman" w:hAnsi="Times New Roman"/>
           <w:color w:val="000000"/>
           <w:sz w:val="24"/>
         </w:rPr>
         <w:br/>
-        <w:t>The implications of time dilation are far-reaching and profoundly challenge our notions of reality</w:t>
+        <w:t>Government intertwines with our daily lives, influencing our access to essential services like education, healthcare, and infrastructure</w:t>
       </w:r>
       <w:r>
         <w:rPr>
-          <w:rFonts w:ascii="TimesNewToman" w:hAnsi="TimesNewToman"/>
+          <w:rFonts w:ascii="Times New Roman" w:hAnsi="Times New Roman"/>
           <w:color w:val="000000"/>
           <w:sz w:val="24"/>
         </w:rPr>
@@ -256,15 +240,15 @@
       </w:r>
       <w:r>
         <w:rPr>
-          <w:rFonts w:ascii="TimesNewToman" w:hAnsi="TimesNewToman"/>
+          <w:rFonts w:ascii="Times New Roman" w:hAnsi="Times New Roman"/>
           <w:color w:val="000000"/>
           <w:sz w:val="24"/>
         </w:rPr>
-        <w:t xml:space="preserve"> For astronauts embarking on long space voyages, time dilation can mean returning to Earth decades or even centuries later, while having experienced only a fraction of that time aboard their spacecraft</w:t>
+        <w:t xml:space="preserve"> It shapes our economic well-being through taxation and regulations, impacting our employment opportunities and financial security</w:t>
       </w:r>
       <w:r>
         <w:rPr>
-          <w:rFonts w:ascii="TimesNewToman" w:hAnsi="TimesNewToman"/>
+          <w:rFonts w:ascii="Times New Roman" w:hAnsi="Times New Roman"/>
           <w:color w:val="000000"/>
           <w:sz w:val="24"/>
         </w:rPr>
@@ -272,15 +256,31 @@
       </w:r>
       <w:r>
         <w:rPr>
-          <w:rFonts w:ascii="TimesNewToman" w:hAnsi="TimesNewToman"/>
+          <w:rFonts w:ascii="Times New Roman" w:hAnsi="Times New Roman"/>
           <w:color w:val="000000"/>
           <w:sz w:val="24"/>
         </w:rPr>
-        <w:t xml:space="preserve"> This phenomenon also has profound implications for our understanding of black holes, where the gravitational field is so intense that time effectively stands still</w:t>
+        <w:t xml:space="preserve"> Furthermore, it plays a pivotal role in addressing pressing societal issues, from climate change to social inequality, reflecting the collective priorities and challenges we face as a global community</w:t>
       </w:r>
       <w:r>
         <w:rPr>
-          <w:rFonts w:ascii="TimesNewToman" w:hAnsi="TimesNewToman"/>
+          <w:rFonts w:ascii="Times New Roman" w:hAnsi="Times New Roman"/>
+          <w:color w:val="000000"/>
+          <w:sz w:val="24"/>
+        </w:rPr>
+        <w:t>.</w:t>
+      </w:r>
+      <w:r>
+        <w:rPr>
+          <w:rFonts w:ascii="Times New Roman" w:hAnsi="Times New Roman"/>
+          <w:color w:val="000000"/>
+          <w:sz w:val="24"/>
+        </w:rPr>
+        <w:t xml:space="preserve"> Understanding the intricacies of government empowers us to engage actively in civic discourse, to hold leaders accountable, and to shape the policies that affect our lives</w:t>
+      </w:r>
+      <w:r>
+        <w:rPr>
+          <w:rFonts w:ascii="Times New Roman" w:hAnsi="Times New Roman"/>
           <w:color w:val="000000"/>
           <w:sz w:val="24"/>
         </w:rPr>
@@ -290,7 +290,7 @@
     <w:p>
       <w:r>
         <w:rPr>
-          <w:rFonts w:ascii="TimesNewToman" w:hAnsi="TimesNewToman"/>
+          <w:rFonts w:ascii="Times New Roman" w:hAnsi="Times New Roman"/>
           <w:color w:val="000000"/>
           <w:sz w:val="28"/>
         </w:rPr>
@@ -300,47 +300,70 @@
     <w:p>
       <w:r>
         <w:rPr>
-          <w:rFonts w:ascii="TimesNewToman" w:hAnsi="TimesNewToman"/>
+          <w:rFonts w:ascii="Times New Roman" w:hAnsi="Times New Roman"/>
           <w:color w:val="000000"/>
         </w:rPr>
-        <w:t>Time dilation, a consequence of Einstein's Theory of Relativity, reveals that the passage of time is not absolute, but relative</w:t>
+        <w:t>In this essay, we embarked on a journey into the labyrinth of government, unveiling its enigmatic complexities and profound impact on our lives</w:t>
       </w:r>
       <w:r>
         <w:rPr>
-          <w:rFonts w:ascii="TimesNewToman" w:hAnsi="TimesNewToman"/>
+          <w:rFonts w:ascii="Times New Roman" w:hAnsi="Times New Roman"/>
           <w:color w:val="000000"/>
         </w:rPr>
         <w:t>.</w:t>
       </w:r>
       <w:r>
         <w:rPr>
-          <w:rFonts w:ascii="TimesNewToman" w:hAnsi="TimesNewToman"/>
+          <w:rFonts w:ascii="Times New Roman" w:hAnsi="Times New Roman"/>
           <w:color w:val="000000"/>
         </w:rPr>
-        <w:t xml:space="preserve"> As an object approaches the speed of light, time slows down relative to an observer at rest</w:t>
+        <w:t xml:space="preserve"> Exploring the mechanisms that govern our behaviors, we delved into the structures that allocate power and authority, and witnessed the evolution of diverse systems throughout history</w:t>
       </w:r>
       <w:r>
         <w:rPr>
-          <w:rFonts w:ascii="TimesNewToman" w:hAnsi="TimesNewToman"/>
+          <w:rFonts w:ascii="Times New Roman" w:hAnsi="Times New Roman"/>
           <w:color w:val="000000"/>
         </w:rPr>
         <w:t>.</w:t>
       </w:r>
       <w:r>
         <w:rPr>
-          <w:rFonts w:ascii="TimesNewToman" w:hAnsi="TimesNewToman"/>
+          <w:rFonts w:ascii="Times New Roman" w:hAnsi="Times New Roman"/>
           <w:color w:val="000000"/>
         </w:rPr>
-        <w:t xml:space="preserve"> This phenomenon has been experimentally verified and has profound implications for our understanding of space-time, the nature of reality, and the boundaries of human perception</w:t>
+        <w:t xml:space="preserve"> We examined the interplay of government and </w:t>
       </w:r>
       <w:r>
         <w:rPr>
-          <w:rFonts w:ascii="TimesNewToman" w:hAnsi="TimesNewToman"/>
+          <w:rFonts w:ascii="Times New Roman" w:hAnsi="Times New Roman"/>
+          <w:color w:val="000000"/>
+        </w:rPr>
+        <w:lastRenderedPageBreak/>
+        <w:t>our daily lives, recognizing its influence on essential services, economic well-being, and societal issues</w:t>
+      </w:r>
+      <w:r>
+        <w:rPr>
+          <w:rFonts w:ascii="Times New Roman" w:hAnsi="Times New Roman"/>
+          <w:color w:val="000000"/>
+        </w:rPr>
+        <w:t>.</w:t>
+      </w:r>
+      <w:r>
+        <w:rPr>
+          <w:rFonts w:ascii="Times New Roman" w:hAnsi="Times New Roman"/>
+          <w:color w:val="000000"/>
+        </w:rPr>
+        <w:t xml:space="preserve"> By illuminating the intricate tapestry of government, we empower ourselves to engage actively in civic discourse, shaping the policies that affect our lives and collectively navigating the challenges that lie ahead</w:t>
+      </w:r>
+      <w:r>
+        <w:rPr>
+          <w:rFonts w:ascii="Times New Roman" w:hAnsi="Times New Roman"/>
           <w:color w:val="000000"/>
         </w:rPr>
         <w:t>.</w:t>
       </w:r>
     </w:p>
+    <w:p/>
     <w:sectPr>
       <w:pgSz w:w="12240" w:h="15840"/>
       <w:pgMar w:top="1440" w:right="1800" w:bottom="1440" w:left="1800" w:header="720" w:footer="720" w:gutter="0"/>
@@ -524,31 +547,31 @@
       </w:rPr>
     </w:lvl>
   </w:abstractNum>
-  <w:num w:numId="1" w16cid:durableId="1524515332">
+  <w:num w:numId="1" w16cid:durableId="1856455902">
     <w:abstractNumId w:val="8"/>
   </w:num>
-  <w:num w:numId="2" w16cid:durableId="952445563">
+  <w:num w:numId="2" w16cid:durableId="1037467044">
     <w:abstractNumId w:val="6"/>
   </w:num>
-  <w:num w:numId="3" w16cid:durableId="678889765">
+  <w:num w:numId="3" w16cid:durableId="1348756503">
     <w:abstractNumId w:val="5"/>
   </w:num>
-  <w:num w:numId="4" w16cid:durableId="1819884131">
+  <w:num w:numId="4" w16cid:durableId="289869401">
     <w:abstractNumId w:val="4"/>
   </w:num>
-  <w:num w:numId="5" w16cid:durableId="213392336">
+  <w:num w:numId="5" w16cid:durableId="2045203113">
     <w:abstractNumId w:val="7"/>
   </w:num>
-  <w:num w:numId="6" w16cid:durableId="748501613">
+  <w:num w:numId="6" w16cid:durableId="723867145">
     <w:abstractNumId w:val="3"/>
   </w:num>
-  <w:num w:numId="7" w16cid:durableId="948044948">
+  <w:num w:numId="7" w16cid:durableId="195194552">
     <w:abstractNumId w:val="2"/>
   </w:num>
-  <w:num w:numId="8" w16cid:durableId="1793790874">
+  <w:num w:numId="8" w16cid:durableId="1304385540">
     <w:abstractNumId w:val="1"/>
   </w:num>
-  <w:num w:numId="9" w16cid:durableId="251280820">
+  <w:num w:numId="9" w16cid:durableId="1513110290">
     <w:abstractNumId w:val="0"/>
   </w:num>
 </w:numbering>
